--- a/02.26. Async Await.docx
+++ b/02.26. Async Await.docx
@@ -15,10 +15,10 @@
         <w:jc w:val="both"/>
       </w:pPr>
       <w:r>
-        <w:t xml:space="preserve">En esta sección, </w:t>
-      </w:r>
-      <w:r>
-        <w:t>vamos a reescribir</w:t>
+        <w:t>En esta sección</w:t>
+      </w:r>
+      <w:r>
+        <w:t xml:space="preserve"> se reescribirá</w:t>
       </w:r>
       <w:r>
         <w:t xml:space="preserve"> el mismo código de la sección anterior utilizando la sintaxis de </w:t>

--- a/02.26. Async Await.docx
+++ b/02.26. Async Await.docx
@@ -18,7 +18,10 @@
         <w:t>En esta sección</w:t>
       </w:r>
       <w:r>
-        <w:t xml:space="preserve"> se reescribirá</w:t>
+        <w:t xml:space="preserve">, </w:t>
+      </w:r>
+      <w:r>
+        <w:t>se reescribirá</w:t>
       </w:r>
       <w:r>
         <w:t xml:space="preserve"> el mismo código de la sección anterior utilizando la sintaxis de </w:t>
